--- a/1165/Trang_tieuchi_1165.docx
+++ b/1165/Trang_tieuchi_1165.docx
@@ -41,8 +41,10 @@
           <w:sz w:val="38"/>
           <w:szCs w:val="38"/>
         </w:rPr>
-        <w:t xml:space="preserve"> - 139</w:t>
+        <w:t xml:space="preserve"> - 1165</w:t>
       </w:r>
+      <w:bookmarkStart w:id="0" w:name="_GoBack"/>
+      <w:bookmarkEnd w:id="0"/>
     </w:p>
     <w:tbl>
       <w:tblPr>
@@ -2268,8 +2270,6 @@
             </w:r>
           </w:p>
         </w:tc>
-        <w:bookmarkStart w:id="0" w:name="_GoBack"/>
-        <w:bookmarkEnd w:id="0"/>
       </w:tr>
       <w:tr>
         <w:trPr>
@@ -3289,7 +3289,7 @@
 </file>
 
 <file path=customXml/itemProps1.xml><?xml version="1.0" encoding="utf-8"?>
-<ds:datastoreItem xmlns:ds="http://schemas.openxmlformats.org/officeDocument/2006/customXml" ds:itemID="{7D893BFF-F509-415D-922F-DB2308022FB1}">
+<ds:datastoreItem xmlns:ds="http://schemas.openxmlformats.org/officeDocument/2006/customXml" ds:itemID="{D17ED940-6A47-47DD-B196-9D60C9903268}">
   <ds:schemaRefs>
     <ds:schemaRef ds:uri="http://schemas.openxmlformats.org/officeDocument/2006/bibliography"/>
   </ds:schemaRefs>
